--- a/Project5/Requirements/Scrum Report Youyou Tian.docx
+++ b/Project5/Requirements/Scrum Report Youyou Tian.docx
@@ -48,17 +48,7 @@
         <w:t>Access:</w:t>
       </w:r>
       <w:r>
-        <w:t xml:space="preserve"> [</w:t>
-      </w:r>
-      <w:proofErr w:type="spellStart"/>
-      <w:proofErr w:type="gramStart"/>
-      <w:r>
-        <w:t>Url</w:t>
-      </w:r>
-      <w:proofErr w:type="spellEnd"/>
-      <w:proofErr w:type="gramEnd"/>
-      <w:r>
-        <w:t>] – or – run locally from GIT repository</w:t>
+        <w:t xml:space="preserve"> [Url] – or – run locally from GIT repository</w:t>
       </w:r>
     </w:p>
     <w:p>
@@ -70,6 +60,12 @@
           <w:t>http://cs.smith.edu/~220a-ab/</w:t>
         </w:r>
       </w:hyperlink>
+      <w:r>
+        <w:rPr>
+          <w:rStyle w:val="Hyperlink"/>
+        </w:rPr>
+        <w:t>scrum1</w:t>
+      </w:r>
     </w:p>
     <w:p>
       <w:r>
@@ -332,8 +328,342 @@
         <w:t xml:space="preserve"> (Date and Time):</w:t>
       </w:r>
     </w:p>
+    <w:p>
+      <w:r>
+        <w:t>11/14/15 11:50PM</w:t>
+      </w:r>
+      <w:bookmarkStart w:id="0" w:name="_GoBack"/>
+      <w:bookmarkEnd w:id="0"/>
+    </w:p>
+    <w:p>
+      <w:r>
+        <w:rPr>
+          <w:b/>
+        </w:rPr>
+        <w:t>Access:</w:t>
+      </w:r>
+      <w:r>
+        <w:t xml:space="preserve"> [Url] – or – run locally from GIT repository</w:t>
+      </w:r>
+    </w:p>
+    <w:p>
+      <w:hyperlink r:id="rId8" w:history="1">
+        <w:r>
+          <w:rPr>
+            <w:rStyle w:val="Hyperlink"/>
+          </w:rPr>
+          <w:t>http://cs.smith.edu/~220a-ab/</w:t>
+        </w:r>
+      </w:hyperlink>
+      <w:r>
+        <w:rPr>
+          <w:rStyle w:val="Hyperlink"/>
+        </w:rPr>
+        <w:t>scrum2</w:t>
+      </w:r>
+    </w:p>
+    <w:p>
+      <w:r>
+        <w:rPr>
+          <w:b/>
+        </w:rPr>
+        <w:t>Original</w:t>
+      </w:r>
+      <w:r>
+        <w:t xml:space="preserve"> implementation goals (as set in project proposal):</w:t>
+      </w:r>
+    </w:p>
+    <w:p>
+      <w:pPr>
+        <w:pStyle w:val="ListParagraph"/>
+        <w:numPr>
+          <w:ilvl w:val="0"/>
+          <w:numId w:val="1"/>
+        </w:numPr>
+      </w:pPr>
+      <w:r>
+        <w:t xml:space="preserve">Set up other features, such as zooming into the map </w:t>
+      </w:r>
+    </w:p>
+    <w:p>
+      <w:pPr>
+        <w:pStyle w:val="ListParagraph"/>
+        <w:numPr>
+          <w:ilvl w:val="0"/>
+          <w:numId w:val="1"/>
+        </w:numPr>
+      </w:pPr>
+      <w:r>
+        <w:t>Add a time scale to see the energy change of Chicago over the year 2010</w:t>
+      </w:r>
+    </w:p>
+    <w:p>
+      <w:pPr>
+        <w:pStyle w:val="ListParagraph"/>
+        <w:numPr>
+          <w:ilvl w:val="0"/>
+          <w:numId w:val="1"/>
+        </w:numPr>
+      </w:pPr>
+      <w:r>
+        <w:t>Add views for other data, such as the energy used per building type and household along with time</w:t>
+      </w:r>
+    </w:p>
+    <w:p>
+      <w:r>
+        <w:rPr>
+          <w:b/>
+        </w:rPr>
+        <w:t>Modified</w:t>
+      </w:r>
+      <w:r>
+        <w:t xml:space="preserve"> implementation goals (original implantation goals that you removed or modified, or new goals that you added, based on your experience in previous scrums):</w:t>
+      </w:r>
+    </w:p>
+    <w:p>
+      <w:pPr>
+        <w:pStyle w:val="ListParagraph"/>
+        <w:numPr>
+          <w:ilvl w:val="0"/>
+          <w:numId w:val="2"/>
+        </w:numPr>
+      </w:pPr>
+      <w:r>
+        <w:t>Correctly parse and load the data</w:t>
+      </w:r>
+    </w:p>
+    <w:p>
+      <w:pPr>
+        <w:pStyle w:val="ListParagraph"/>
+        <w:numPr>
+          <w:ilvl w:val="0"/>
+          <w:numId w:val="2"/>
+        </w:numPr>
+      </w:pPr>
+      <w:r>
+        <w:t>Code in the location of each community area so it is not arbitrary</w:t>
+      </w:r>
+    </w:p>
+    <w:p>
+      <w:pPr>
+        <w:pStyle w:val="ListParagraph"/>
+        <w:numPr>
+          <w:ilvl w:val="0"/>
+          <w:numId w:val="2"/>
+        </w:numPr>
+      </w:pPr>
+      <w:r>
+        <w:t>Add a scale to show which color corresponds to which percentage</w:t>
+      </w:r>
+    </w:p>
+    <w:p>
+      <w:pPr>
+        <w:pStyle w:val="ListParagraph"/>
+        <w:numPr>
+          <w:ilvl w:val="0"/>
+          <w:numId w:val="2"/>
+        </w:numPr>
+      </w:pPr>
+      <w:r>
+        <w:t xml:space="preserve">Possibly use the larger dataset and </w:t>
+      </w:r>
+    </w:p>
+    <w:p>
+      <w:r>
+        <w:rPr>
+          <w:b/>
+        </w:rPr>
+        <w:t>Implementation</w:t>
+      </w:r>
+      <w:r>
+        <w:t xml:space="preserve"> (what you have actually implemented):</w:t>
+      </w:r>
+    </w:p>
+    <w:p>
+      <w:pPr>
+        <w:pStyle w:val="ListParagraph"/>
+        <w:numPr>
+          <w:ilvl w:val="0"/>
+          <w:numId w:val="3"/>
+        </w:numPr>
+      </w:pPr>
+      <w:r>
+        <w:t>Correctly parse and load data</w:t>
+      </w:r>
+    </w:p>
+    <w:p>
+      <w:pPr>
+        <w:pStyle w:val="ListParagraph"/>
+        <w:numPr>
+          <w:ilvl w:val="0"/>
+          <w:numId w:val="3"/>
+        </w:numPr>
+      </w:pPr>
+      <w:r>
+        <w:t>Changed the structure so that is hopefully more oop</w:t>
+      </w:r>
+    </w:p>
+    <w:p>
+      <w:pPr>
+        <w:pStyle w:val="ListParagraph"/>
+        <w:numPr>
+          <w:ilvl w:val="0"/>
+          <w:numId w:val="3"/>
+        </w:numPr>
+      </w:pPr>
+      <w:r>
+        <w:t>Coded in the location of each community area</w:t>
+      </w:r>
+    </w:p>
+    <w:p>
+      <w:pPr>
+        <w:pStyle w:val="ListParagraph"/>
+        <w:numPr>
+          <w:ilvl w:val="0"/>
+          <w:numId w:val="3"/>
+        </w:numPr>
+      </w:pPr>
+      <w:r>
+        <w:t>Added a label when hover over a data piece</w:t>
+      </w:r>
+    </w:p>
+    <w:p>
+      <w:pPr>
+        <w:pStyle w:val="ListParagraph"/>
+        <w:numPr>
+          <w:ilvl w:val="0"/>
+          <w:numId w:val="3"/>
+        </w:numPr>
+      </w:pPr>
+      <w:r>
+        <w:t>Shows which areas are above an arbitrary threshold</w:t>
+      </w:r>
+    </w:p>
+    <w:p>
+      <w:pPr>
+        <w:pStyle w:val="ListParagraph"/>
+        <w:numPr>
+          <w:ilvl w:val="0"/>
+          <w:numId w:val="3"/>
+        </w:numPr>
+      </w:pPr>
+      <w:r>
+        <w:t>Changed the coloring so that the low percentages are represented by darker colors</w:t>
+      </w:r>
+    </w:p>
     <w:p/>
     <w:p>
+      <w:pPr>
+        <w:rPr>
+          <w:b/>
+        </w:rPr>
+      </w:pPr>
+      <w:r>
+        <w:t xml:space="preserve">Estimated hours (before implementation): </w:t>
+      </w:r>
+      <w:r>
+        <w:rPr>
+          <w:b/>
+        </w:rPr>
+        <w:t>20</w:t>
+      </w:r>
+    </w:p>
+    <w:p/>
+    <w:p>
+      <w:pPr>
+        <w:rPr>
+          <w:b/>
+        </w:rPr>
+      </w:pPr>
+      <w:r>
+        <w:t xml:space="preserve">Scrum Start Date: </w:t>
+      </w:r>
+      <w:r>
+        <w:rPr>
+          <w:b/>
+        </w:rPr>
+        <w:t>11/10/15</w:t>
+      </w:r>
+      <w:r>
+        <w:tab/>
+        <w:t xml:space="preserve">Scrum End Data: </w:t>
+      </w:r>
+      <w:r>
+        <w:rPr>
+          <w:b/>
+        </w:rPr>
+        <w:t>11/12/15</w:t>
+      </w:r>
+      <w:r>
+        <w:tab/>
+        <w:t xml:space="preserve">Estimated effective hours: </w:t>
+      </w:r>
+      <w:r>
+        <w:rPr>
+          <w:b/>
+        </w:rPr>
+        <w:t>15</w:t>
+      </w:r>
+    </w:p>
+    <w:p>
+      <w:pPr>
+        <w:rPr>
+          <w:b/>
+        </w:rPr>
+      </w:pPr>
+    </w:p>
+    <w:p>
+      <w:r>
+        <w:t>Percentage completed (how many percent of your original / modified goals did you end up implementing)</w:t>
+      </w:r>
+    </w:p>
+    <w:p>
+      <w:pPr>
+        <w:rPr>
+          <w:b/>
+          <w:sz w:val="48"/>
+          <w:szCs w:val="48"/>
+        </w:rPr>
+      </w:pPr>
+      <w:r>
+        <w:tab/>
+      </w:r>
+      <w:r>
+        <w:rPr>
+          <w:b/>
+          <w:sz w:val="48"/>
+          <w:szCs w:val="48"/>
+        </w:rPr>
+        <w:t>80%</w:t>
+      </w:r>
+    </w:p>
+    <w:p>
+      <w:r>
+        <w:br w:type="page"/>
+      </w:r>
+    </w:p>
+    <w:p>
+      <w:pPr>
+        <w:pStyle w:val="Heading1"/>
+      </w:pPr>
+      <w:r>
+        <w:lastRenderedPageBreak/>
+        <w:t>Scrum 3</w:t>
+      </w:r>
+    </w:p>
+    <w:p>
+      <w:r>
+        <w:rPr>
+          <w:b/>
+        </w:rPr>
+        <w:t>GIT Revision</w:t>
+      </w:r>
+      <w:r>
+        <w:t xml:space="preserve"> (Date and Time):</w:t>
+      </w:r>
+    </w:p>
+    <w:p/>
+    <w:p>
       <w:r>
         <w:rPr>
           <w:b/>
@@ -341,17 +671,7 @@
         <w:t>Access:</w:t>
       </w:r>
       <w:r>
-        <w:t xml:space="preserve"> [</w:t>
-      </w:r>
-      <w:proofErr w:type="spellStart"/>
-      <w:proofErr w:type="gramStart"/>
-      <w:r>
-        <w:t>Url</w:t>
-      </w:r>
-      <w:proofErr w:type="spellEnd"/>
-      <w:proofErr w:type="gramEnd"/>
-      <w:r>
-        <w:t>] – or – run locally from GIT repository</w:t>
+        <w:t xml:space="preserve"> [Url] – or – run locally from GIT repository</w:t>
       </w:r>
     </w:p>
     <w:p/>
@@ -375,7 +695,7 @@
         </w:numPr>
       </w:pPr>
       <w:r>
-        <w:t xml:space="preserve">Set up other features, such as zooming into the map </w:t>
+        <w:t>Be able to sort the data, such as filtering it to only see data beyond a percentage or value</w:t>
       </w:r>
     </w:p>
     <w:p>
@@ -387,7 +707,7 @@
         </w:numPr>
       </w:pPr>
       <w:r>
-        <w:t>Add a time scale to see the energy change of Chicago over the year 2010</w:t>
+        <w:t>Make the zoom more detailed so each individual district can be viewed</w:t>
       </w:r>
     </w:p>
     <w:p>
@@ -399,7 +719,7 @@
         </w:numPr>
       </w:pPr>
       <w:r>
-        <w:t>Add views for other data, such as the energy used per building type and household along with time</w:t>
+        <w:t>Have a selector to see other datasets</w:t>
       </w:r>
     </w:p>
     <w:p/>
@@ -423,7 +743,7 @@
         </w:numPr>
       </w:pPr>
       <w:r>
-        <w:t>Correctly parse and load the data</w:t>
+        <w:t>Add a scale to show which color corresponds to which percentage</w:t>
       </w:r>
     </w:p>
     <w:p>
@@ -435,7 +755,7 @@
         </w:numPr>
       </w:pPr>
       <w:r>
-        <w:t>Code in the location of each community area so it is not arbitrary</w:t>
+        <w:t>And add a selector to be able to choose the range of values want to see</w:t>
       </w:r>
     </w:p>
     <w:p>
@@ -447,7 +767,7 @@
         </w:numPr>
       </w:pPr>
       <w:r>
-        <w:t>Add a scale to show which color corresponds to which percentage</w:t>
+        <w:t>Make it my percentile rather than my percentage</w:t>
       </w:r>
     </w:p>
     <w:p>
@@ -459,7 +779,7 @@
         </w:numPr>
       </w:pPr>
       <w:r>
-        <w:t xml:space="preserve">Possibly use the larger dataset and </w:t>
+        <w:t>Fix oop</w:t>
       </w:r>
     </w:p>
     <w:p/>
@@ -513,7 +833,7 @@
         <w:rPr>
           <w:b/>
         </w:rPr>
-        <w:t>11/10/15</w:t>
+        <w:t>[INSERT]</w:t>
       </w:r>
       <w:r>
         <w:tab/>
@@ -551,7 +871,6 @@
     <w:p>
       <w:pPr>
         <w:rPr>
-          <w:b/>
           <w:sz w:val="48"/>
           <w:szCs w:val="48"/>
         </w:rPr>
@@ -569,250 +888,24 @@
       </w:r>
     </w:p>
     <w:p>
-      <w:r>
-        <w:br w:type="page"/>
-      </w:r>
-    </w:p>
-    <w:p>
-      <w:pPr>
-        <w:pStyle w:val="Heading1"/>
-      </w:pPr>
-      <w:r>
-        <w:lastRenderedPageBreak/>
-        <w:t>Scrum 3</w:t>
-      </w:r>
-    </w:p>
-    <w:p>
-      <w:r>
-        <w:rPr>
-          <w:b/>
-        </w:rPr>
-        <w:t>GIT Revision</w:t>
-      </w:r>
-      <w:r>
-        <w:t xml:space="preserve"> (Date and Time):</w:t>
-      </w:r>
-    </w:p>
-    <w:p/>
-    <w:p>
-      <w:r>
-        <w:rPr>
-          <w:b/>
-        </w:rPr>
-        <w:t>Access:</w:t>
-      </w:r>
-      <w:r>
-        <w:t xml:space="preserve"> [</w:t>
-      </w:r>
-      <w:proofErr w:type="spellStart"/>
-      <w:proofErr w:type="gramStart"/>
-      <w:r>
-        <w:t>Url</w:t>
-      </w:r>
-      <w:proofErr w:type="spellEnd"/>
-      <w:proofErr w:type="gramEnd"/>
-      <w:r>
-        <w:t>] – or – run locally from GIT repository</w:t>
-      </w:r>
-    </w:p>
-    <w:p/>
-    <w:p>
-      <w:r>
-        <w:rPr>
-          <w:b/>
-        </w:rPr>
-        <w:t>Original</w:t>
-      </w:r>
-      <w:r>
-        <w:t xml:space="preserve"> implementation goals (as set in project proposal):</w:t>
-      </w:r>
-    </w:p>
-    <w:p>
-      <w:pPr>
-        <w:pStyle w:val="ListParagraph"/>
-        <w:numPr>
-          <w:ilvl w:val="0"/>
-          <w:numId w:val="1"/>
-        </w:numPr>
-      </w:pPr>
-      <w:r>
-        <w:t>Be able to sort the data, such as filtering it to only see data beyond a percentage or value</w:t>
-      </w:r>
-    </w:p>
-    <w:p>
-      <w:pPr>
-        <w:pStyle w:val="ListParagraph"/>
-        <w:numPr>
-          <w:ilvl w:val="0"/>
-          <w:numId w:val="1"/>
-        </w:numPr>
-      </w:pPr>
-      <w:r>
-        <w:t>Make the zoom more detailed so each individual district can be viewed</w:t>
-      </w:r>
-    </w:p>
-    <w:p>
-      <w:pPr>
-        <w:pStyle w:val="ListParagraph"/>
-        <w:numPr>
-          <w:ilvl w:val="0"/>
-          <w:numId w:val="1"/>
-        </w:numPr>
-      </w:pPr>
-      <w:r>
-        <w:t>Have a selector to see other datasets</w:t>
-      </w:r>
-    </w:p>
-    <w:p/>
-    <w:p>
-      <w:r>
-        <w:rPr>
-          <w:b/>
-        </w:rPr>
-        <w:t>Modified</w:t>
-      </w:r>
-      <w:r>
-        <w:t xml:space="preserve"> implementation goals (original implantation goals that you removed or modified, or new goals that you added, based on your experience in previous scrums):</w:t>
-      </w:r>
-    </w:p>
-    <w:p>
-      <w:pPr>
-        <w:pStyle w:val="ListParagraph"/>
-        <w:numPr>
-          <w:ilvl w:val="0"/>
-          <w:numId w:val="2"/>
-        </w:numPr>
-      </w:pPr>
-      <w:r>
-        <w:t>…</w:t>
-      </w:r>
-    </w:p>
-    <w:p/>
-    <w:p>
-      <w:r>
-        <w:rPr>
-          <w:b/>
-        </w:rPr>
-        <w:t>Implementation</w:t>
-      </w:r>
-      <w:r>
-        <w:t xml:space="preserve"> (what you have actually implemented):</w:t>
-      </w:r>
-    </w:p>
-    <w:p>
-      <w:pPr>
-        <w:pStyle w:val="ListParagraph"/>
-        <w:numPr>
-          <w:ilvl w:val="0"/>
-          <w:numId w:val="3"/>
-        </w:numPr>
-      </w:pPr>
-      <w:r>
-        <w:t>…</w:t>
-      </w:r>
-    </w:p>
-    <w:p/>
-    <w:p/>
-    <w:p>
-      <w:r>
-        <w:t xml:space="preserve">Estimated hours (before implementation): </w:t>
-      </w:r>
-      <w:r>
-        <w:rPr>
-          <w:b/>
-        </w:rPr>
-        <w:t>[INSERT]</w:t>
-      </w:r>
-      <w:bookmarkStart w:id="0" w:name="_GoBack"/>
-      <w:bookmarkEnd w:id="0"/>
-    </w:p>
-    <w:p/>
-    <w:p>
-      <w:pPr>
-        <w:rPr>
-          <w:b/>
-        </w:rPr>
-      </w:pPr>
-      <w:r>
-        <w:t xml:space="preserve">Scrum Start Date: </w:t>
-      </w:r>
-      <w:r>
-        <w:rPr>
-          <w:b/>
-        </w:rPr>
-        <w:t>[INSERT]</w:t>
-      </w:r>
-      <w:r>
-        <w:tab/>
-        <w:t xml:space="preserve">Scrum End Data: </w:t>
-      </w:r>
-      <w:r>
-        <w:rPr>
-          <w:b/>
-        </w:rPr>
-        <w:t>[INSERT]</w:t>
-      </w:r>
-      <w:r>
-        <w:tab/>
-        <w:t xml:space="preserve">Estimated effective hours: </w:t>
-      </w:r>
-      <w:r>
-        <w:rPr>
-          <w:b/>
-        </w:rPr>
-        <w:t>[INSERT]</w:t>
-      </w:r>
-    </w:p>
-    <w:p>
-      <w:pPr>
-        <w:rPr>
-          <w:b/>
-        </w:rPr>
-      </w:pPr>
-    </w:p>
-    <w:p>
-      <w:r>
-        <w:t>Percentage completed (how many percent of your original / modified goals did you end up implementing)</w:t>
-      </w:r>
-    </w:p>
-    <w:p>
       <w:pPr>
         <w:rPr>
           <w:sz w:val="48"/>
           <w:szCs w:val="48"/>
         </w:rPr>
       </w:pPr>
-      <w:r>
-        <w:tab/>
-      </w:r>
-      <w:r>
-        <w:rPr>
-          <w:b/>
+    </w:p>
+    <w:p>
+      <w:pPr>
+        <w:rPr>
           <w:sz w:val="48"/>
           <w:szCs w:val="48"/>
         </w:rPr>
-        <w:t>[INSERT] %</w:t>
-      </w:r>
-    </w:p>
-    <w:p>
-      <w:pPr>
-        <w:rPr>
-          <w:sz w:val="48"/>
-          <w:szCs w:val="48"/>
-        </w:rPr>
-      </w:pPr>
-    </w:p>
-    <w:p>
-      <w:pPr>
-        <w:rPr>
-          <w:sz w:val="48"/>
-          <w:szCs w:val="48"/>
-        </w:rPr>
       </w:pPr>
     </w:p>
     <w:p/>
     <w:sectPr>
-      <w:headerReference w:type="default" r:id="rId8"/>
+      <w:headerReference w:type="default" r:id="rId9"/>
       <w:pgSz w:w="12240" w:h="15840"/>
       <w:pgMar w:top="1440" w:right="1440" w:bottom="1440" w:left="1440" w:header="720" w:footer="720" w:gutter="0"/>
       <w:cols w:space="720"/>
